--- a/Documentos/Gest�o-de-Configura��o/SGAF_SCM_25032012.docx
+++ b/Documentos/Gest�o-de-Configura��o/SGAF_SCM_25032012.docx
@@ -597,6 +597,11 @@
             <w:r>
               <w:t>Samantha</w:t>
             </w:r>
+            <w:r>
+              <w:t xml:space="preserve"> Vilela</w:t>
+            </w:r>
+            <w:bookmarkStart w:id="0" w:name="_GoBack"/>
+            <w:bookmarkEnd w:id="0"/>
           </w:p>
         </w:tc>
         <w:tc>
@@ -609,21 +614,34 @@
               <w:pStyle w:val="Rodap"/>
               <w:spacing w:after="0" w:line="240" w:lineRule="auto"/>
             </w:pPr>
-            <w:hyperlink r:id="rId8" w:history="1">
-              <w:r>
-                <w:rPr>
-                  <w:rStyle w:val="Hyperlink"/>
-                </w:rPr>
-                <w:t>Victor.maciel.pereira@gmail.com</w:t>
-              </w:r>
-            </w:hyperlink>
+            <w:r>
+              <w:fldChar w:fldCharType="begin"/>
+            </w:r>
+            <w:r>
+              <w:instrText xml:space="preserve"> HYPERLINK "mailto:Victor.maciel.pereira@gmail.com" </w:instrText>
+            </w:r>
+            <w:r>
+              <w:fldChar w:fldCharType="separate"/>
+            </w:r>
+            <w:r>
+              <w:rPr>
+                <w:rStyle w:val="Hyperlink"/>
+              </w:rPr>
+              <w:t>Victor.maciel.pereira@gmail.com</w:t>
+            </w:r>
+            <w:r>
+              <w:rPr>
+                <w:rStyle w:val="Hyperlink"/>
+              </w:rPr>
+              <w:fldChar w:fldCharType="end"/>
+            </w:r>
           </w:p>
           <w:p>
             <w:pPr>
               <w:pStyle w:val="Rodap"/>
               <w:spacing w:after="0" w:line="240" w:lineRule="auto"/>
             </w:pPr>
-            <w:hyperlink r:id="rId9" w:history="1">
+            <w:hyperlink r:id="rId8" w:history="1">
               <w:r>
                 <w:rPr>
                   <w:rStyle w:val="Hyperlink"/>
@@ -637,7 +655,7 @@
               <w:pStyle w:val="Rodap"/>
               <w:spacing w:after="0" w:line="240" w:lineRule="auto"/>
             </w:pPr>
-            <w:hyperlink r:id="rId10" w:history="1">
+            <w:hyperlink r:id="rId9" w:history="1">
               <w:r>
                 <w:rPr>
                   <w:rStyle w:val="Hyperlink"/>
@@ -651,12 +669,29 @@
               <w:pStyle w:val="Rodap"/>
               <w:spacing w:after="0" w:line="240" w:lineRule="auto"/>
             </w:pPr>
+            <w:hyperlink r:id="rId10" w:history="1">
+              <w:r>
+                <w:rPr>
+                  <w:rStyle w:val="Hyperlink"/>
+                </w:rPr>
+                <w:t>lipemiranda159@hotmail.com</w:t>
+              </w:r>
+            </w:hyperlink>
+            <w:r>
+              <w:t xml:space="preserve"> </w:t>
+            </w:r>
+          </w:p>
+          <w:p>
+            <w:pPr>
+              <w:pStyle w:val="Rodap"/>
+              <w:spacing w:after="0" w:line="240" w:lineRule="auto"/>
+            </w:pPr>
             <w:hyperlink r:id="rId11" w:history="1">
               <w:r>
                 <w:rPr>
                   <w:rStyle w:val="Hyperlink"/>
                 </w:rPr>
-                <w:t>lipemiranda159@hotmail.com</w:t>
+                <w:t>samanthavilelac@gmail.com</w:t>
               </w:r>
             </w:hyperlink>
             <w:r>
@@ -6949,15 +6984,7 @@
                 <w:sz w:val="23"/>
                 <w:szCs w:val="23"/>
               </w:rPr>
-              <w:t>SGAF</w:t>
-            </w:r>
-            <w:r>
-              <w:rPr>
-                <w:rFonts w:ascii="Verdana" w:hAnsi="Verdana" w:cs="Verdana"/>
-                <w:sz w:val="23"/>
-                <w:szCs w:val="23"/>
-              </w:rPr>
-              <w:t>_REQ_&lt;</w:t>
+              <w:t>SGAF_REQ_&lt;</w:t>
             </w:r>
             <w:proofErr w:type="spellStart"/>
             <w:r>
@@ -7034,39 +7061,7 @@
                 <w:sz w:val="23"/>
                 <w:szCs w:val="23"/>
               </w:rPr>
-              <w:t>Marcado quando forem</w:t>
-            </w:r>
-            <w:r>
-              <w:rPr>
-                <w:rFonts w:ascii="Verdana" w:hAnsi="Verdana" w:cs="Verdana"/>
-                <w:sz w:val="23"/>
-                <w:szCs w:val="23"/>
-              </w:rPr>
-              <w:t xml:space="preserve"> </w:t>
-            </w:r>
-            <w:r>
-              <w:rPr>
-                <w:rFonts w:ascii="Verdana" w:hAnsi="Verdana" w:cs="Verdana"/>
-                <w:sz w:val="23"/>
-                <w:szCs w:val="23"/>
-              </w:rPr>
-              <w:t>concluídos a análise e o</w:t>
-            </w:r>
-            <w:r>
-              <w:rPr>
-                <w:rFonts w:ascii="Verdana" w:hAnsi="Verdana" w:cs="Verdana"/>
-                <w:sz w:val="23"/>
-                <w:szCs w:val="23"/>
-              </w:rPr>
-              <w:t xml:space="preserve"> </w:t>
-            </w:r>
-            <w:r>
-              <w:rPr>
-                <w:rFonts w:ascii="Verdana" w:hAnsi="Verdana" w:cs="Verdana"/>
-                <w:sz w:val="23"/>
-                <w:szCs w:val="23"/>
-              </w:rPr>
-              <w:t>projeto de cada iteração</w:t>
+              <w:t>Marcado quando forem concluídos a análise e o projeto de cada iteração</w:t>
             </w:r>
           </w:p>
         </w:tc>
@@ -7095,15 +7090,7 @@
                 <w:sz w:val="23"/>
                 <w:szCs w:val="23"/>
               </w:rPr>
-              <w:t>SGAF</w:t>
-            </w:r>
-            <w:r>
-              <w:rPr>
-                <w:rFonts w:ascii="Verdana" w:hAnsi="Verdana" w:cs="Verdana"/>
-                <w:sz w:val="23"/>
-                <w:szCs w:val="23"/>
-              </w:rPr>
-              <w:t>_ARCH_&lt;iteração&gt;</w:t>
+              <w:t>SGAF_ARCH_&lt;iteração&gt;</w:t>
             </w:r>
           </w:p>
         </w:tc>
@@ -7162,23 +7149,7 @@
                 <w:sz w:val="23"/>
                 <w:szCs w:val="23"/>
               </w:rPr>
-              <w:t>Criada a cada build para o</w:t>
-            </w:r>
-            <w:r>
-              <w:rPr>
-                <w:rFonts w:ascii="Verdana" w:hAnsi="Verdana" w:cs="Verdana"/>
-                <w:sz w:val="23"/>
-                <w:szCs w:val="23"/>
-              </w:rPr>
-              <w:t xml:space="preserve"> </w:t>
-            </w:r>
-            <w:r>
-              <w:rPr>
-                <w:rFonts w:ascii="Verdana" w:hAnsi="Verdana" w:cs="Verdana"/>
-                <w:sz w:val="23"/>
-                <w:szCs w:val="23"/>
-              </w:rPr>
-              <w:t>software</w:t>
+              <w:t>Criada a cada build para o software</w:t>
             </w:r>
           </w:p>
         </w:tc>
@@ -7207,15 +7178,7 @@
                 <w:sz w:val="23"/>
                 <w:szCs w:val="23"/>
               </w:rPr>
-              <w:t>SGAF</w:t>
-            </w:r>
-            <w:r>
-              <w:rPr>
-                <w:rFonts w:ascii="Verdana" w:hAnsi="Verdana" w:cs="Verdana"/>
-                <w:sz w:val="23"/>
-                <w:szCs w:val="23"/>
-              </w:rPr>
-              <w:t>_BUILD_&lt;build&gt;</w:t>
+              <w:t>SGAF_BUILD_&lt;build&gt;</w:t>
             </w:r>
           </w:p>
         </w:tc>
@@ -7274,23 +7237,7 @@
                 <w:sz w:val="23"/>
                 <w:szCs w:val="23"/>
               </w:rPr>
-              <w:t>Criado a cada release do</w:t>
-            </w:r>
-            <w:r>
-              <w:rPr>
-                <w:rFonts w:ascii="Verdana" w:hAnsi="Verdana" w:cs="Verdana"/>
-                <w:sz w:val="23"/>
-                <w:szCs w:val="23"/>
-              </w:rPr>
-              <w:t xml:space="preserve"> </w:t>
-            </w:r>
-            <w:r>
-              <w:rPr>
-                <w:rFonts w:ascii="Verdana" w:hAnsi="Verdana" w:cs="Verdana"/>
-                <w:sz w:val="23"/>
-                <w:szCs w:val="23"/>
-              </w:rPr>
-              <w:t>software</w:t>
+              <w:t>Criado a cada release do software</w:t>
             </w:r>
           </w:p>
         </w:tc>
@@ -7318,15 +7265,7 @@
                 <w:sz w:val="23"/>
                 <w:szCs w:val="23"/>
               </w:rPr>
-              <w:t>SGAF</w:t>
-            </w:r>
-            <w:r>
-              <w:rPr>
-                <w:rFonts w:ascii="Verdana" w:hAnsi="Verdana" w:cs="Verdana"/>
-                <w:sz w:val="23"/>
-                <w:szCs w:val="23"/>
-              </w:rPr>
-              <w:t>_RELEASE_&lt;versão&gt;</w:t>
+              <w:t>SGAF_RELEASE_&lt;versão&gt;</w:t>
             </w:r>
           </w:p>
         </w:tc>
@@ -7385,23 +7324,7 @@
                 <w:sz w:val="23"/>
                 <w:szCs w:val="23"/>
               </w:rPr>
-              <w:t>Criado após a aprovação</w:t>
-            </w:r>
-            <w:r>
-              <w:rPr>
-                <w:rFonts w:ascii="Verdana" w:hAnsi="Verdana" w:cs="Verdana"/>
-                <w:sz w:val="23"/>
-                <w:szCs w:val="23"/>
-              </w:rPr>
-              <w:t xml:space="preserve"> </w:t>
-            </w:r>
-            <w:r>
-              <w:rPr>
-                <w:rFonts w:ascii="Verdana" w:hAnsi="Verdana" w:cs="Verdana"/>
-                <w:sz w:val="23"/>
-                <w:szCs w:val="23"/>
-              </w:rPr>
-              <w:t>de um documento.</w:t>
+              <w:t>Criado após a aprovação de um documento.</w:t>
             </w:r>
           </w:p>
         </w:tc>
@@ -7430,15 +7353,7 @@
                 <w:sz w:val="23"/>
                 <w:szCs w:val="23"/>
               </w:rPr>
-              <w:t>SGAF</w:t>
-            </w:r>
-            <w:r>
-              <w:rPr>
-                <w:rFonts w:ascii="Verdana" w:hAnsi="Verdana" w:cs="Verdana"/>
-                <w:sz w:val="23"/>
-                <w:szCs w:val="23"/>
-              </w:rPr>
-              <w:t>_NOME</w:t>
+              <w:t>SGAF_NOME</w:t>
             </w:r>
           </w:p>
         </w:tc>
@@ -7480,57 +7395,25 @@
           <w:sz w:val="24"/>
           <w:szCs w:val="23"/>
         </w:rPr>
-        <w:t>&lt;iteração&gt; é o número da iteração, sendo utilizados para identificação dois</w:t>
-      </w:r>
+        <w:t xml:space="preserve">&lt;iteração&gt; é o número da iteração, sendo utilizados para identificação dois dígitos começando em 01 e sendo </w:t>
+      </w:r>
+      <w:proofErr w:type="gramStart"/>
       <w:r>
         <w:rPr>
           <w:rFonts w:ascii="Arial" w:hAnsi="Arial" w:cs="Arial"/>
           <w:sz w:val="24"/>
           <w:szCs w:val="23"/>
         </w:rPr>
-        <w:t xml:space="preserve"> </w:t>
-      </w:r>
+        <w:t>incrementado de uma unidade</w:t>
+      </w:r>
+      <w:proofErr w:type="gramEnd"/>
       <w:r>
         <w:rPr>
           <w:rFonts w:ascii="Arial" w:hAnsi="Arial" w:cs="Arial"/>
           <w:sz w:val="24"/>
           <w:szCs w:val="23"/>
         </w:rPr>
-        <w:t xml:space="preserve">dígitos começando em 01 e sendo </w:t>
-      </w:r>
-      <w:proofErr w:type="gramStart"/>
-      <w:r>
-        <w:rPr>
-          <w:rFonts w:ascii="Arial" w:hAnsi="Arial" w:cs="Arial"/>
-          <w:sz w:val="24"/>
-          <w:szCs w:val="23"/>
-        </w:rPr>
-        <w:t>incrementado de uma unidade</w:t>
-      </w:r>
-      <w:proofErr w:type="gramEnd"/>
-      <w:r>
-        <w:rPr>
-          <w:rFonts w:ascii="Arial" w:hAnsi="Arial" w:cs="Arial"/>
-          <w:sz w:val="24"/>
-          <w:szCs w:val="23"/>
-        </w:rPr>
-        <w:t xml:space="preserve"> a cada nova</w:t>
-      </w:r>
-      <w:r>
-        <w:rPr>
-          <w:rFonts w:ascii="Arial" w:hAnsi="Arial" w:cs="Arial"/>
-          <w:sz w:val="24"/>
-          <w:szCs w:val="23"/>
-        </w:rPr>
-        <w:t xml:space="preserve"> </w:t>
-      </w:r>
-      <w:r>
-        <w:rPr>
-          <w:rFonts w:ascii="Arial" w:hAnsi="Arial" w:cs="Arial"/>
-          <w:sz w:val="24"/>
-          <w:szCs w:val="23"/>
-        </w:rPr>
-        <w:t>iteração.</w:t>
+        <w:t xml:space="preserve"> a cada nova iteração.</w:t>
       </w:r>
     </w:p>
     <w:p>
@@ -7569,23 +7452,7 @@
           <w:sz w:val="24"/>
           <w:szCs w:val="23"/>
         </w:rPr>
-        <w:t>, sendo utilizados para a identificação três dígitos</w:t>
-      </w:r>
-      <w:r>
-        <w:rPr>
-          <w:rFonts w:ascii="Arial" w:hAnsi="Arial" w:cs="Arial"/>
-          <w:sz w:val="24"/>
-          <w:szCs w:val="23"/>
-        </w:rPr>
-        <w:t xml:space="preserve"> </w:t>
-      </w:r>
-      <w:r>
-        <w:rPr>
-          <w:rFonts w:ascii="Arial" w:hAnsi="Arial" w:cs="Arial"/>
-          <w:sz w:val="24"/>
-          <w:szCs w:val="23"/>
-        </w:rPr>
-        <w:t>começando em 01 e sendo incrementado de uma unidade a cada nova build.</w:t>
+        <w:t>, sendo utilizados para a identificação três dígitos começando em 01 e sendo incrementado de uma unidade a cada nova build.</w:t>
       </w:r>
     </w:p>
     <w:p>
@@ -7873,15 +7740,7 @@
           <w:sz w:val="26"/>
           <w:szCs w:val="26"/>
         </w:rPr>
-        <w:t>U</w:t>
-      </w:r>
-      <w:r>
-        <w:rPr>
-          <w:rFonts w:ascii="Arial" w:hAnsi="Arial" w:cs="Arial"/>
-          <w:sz w:val="26"/>
-          <w:szCs w:val="26"/>
-        </w:rPr>
-        <w:t xml:space="preserve">pload dos arquivos do </w:t>
+        <w:t xml:space="preserve">Upload dos arquivos do </w:t>
       </w:r>
       <w:proofErr w:type="spellStart"/>
       <w:proofErr w:type="gramStart"/>
@@ -7901,23 +7760,7 @@
           <w:sz w:val="26"/>
           <w:szCs w:val="26"/>
         </w:rPr>
-        <w:t xml:space="preserve"> (3</w:t>
-      </w:r>
-      <w:r>
-        <w:rPr>
-          <w:rFonts w:ascii="Arial" w:hAnsi="Arial" w:cs="Arial"/>
-          <w:sz w:val="26"/>
-          <w:szCs w:val="26"/>
-        </w:rPr>
-        <w:t>ª entrega)</w:t>
-      </w:r>
-      <w:r>
-        <w:rPr>
-          <w:rFonts w:ascii="Arial" w:hAnsi="Arial" w:cs="Arial"/>
-          <w:sz w:val="26"/>
-          <w:szCs w:val="26"/>
-        </w:rPr>
-        <w:t xml:space="preserve"> – 16/05/2012</w:t>
+        <w:t xml:space="preserve"> (3ª entrega) – 16/05/2012</w:t>
       </w:r>
     </w:p>
     <w:p>
@@ -7942,15 +7785,7 @@
           <w:sz w:val="26"/>
           <w:szCs w:val="26"/>
         </w:rPr>
-        <w:t>U</w:t>
-      </w:r>
-      <w:r>
-        <w:rPr>
-          <w:rFonts w:ascii="Arial" w:hAnsi="Arial" w:cs="Arial"/>
-          <w:sz w:val="26"/>
-          <w:szCs w:val="26"/>
-        </w:rPr>
-        <w:t xml:space="preserve">pload dos arquivos do </w:t>
+        <w:t xml:space="preserve">Upload dos arquivos do </w:t>
       </w:r>
       <w:proofErr w:type="spellStart"/>
       <w:r>
@@ -7968,26 +7803,8 @@
           <w:sz w:val="26"/>
           <w:szCs w:val="26"/>
         </w:rPr>
-        <w:t xml:space="preserve"> (4</w:t>
-      </w:r>
-      <w:r>
-        <w:rPr>
-          <w:rFonts w:ascii="Arial" w:hAnsi="Arial" w:cs="Arial"/>
-          <w:sz w:val="26"/>
-          <w:szCs w:val="26"/>
-        </w:rPr>
-        <w:t>ª entrega)</w:t>
-      </w:r>
-      <w:r>
-        <w:rPr>
-          <w:rFonts w:ascii="Arial" w:hAnsi="Arial" w:cs="Arial"/>
-          <w:sz w:val="26"/>
-          <w:szCs w:val="26"/>
-        </w:rPr>
-        <w:t xml:space="preserve"> – 15/06/2012</w:t>
-      </w:r>
-      <w:bookmarkStart w:id="0" w:name="_GoBack"/>
-      <w:bookmarkEnd w:id="0"/>
+        <w:t xml:space="preserve"> (4ª entrega) – 15/06/2012</w:t>
+      </w:r>
     </w:p>
     <w:p>
       <w:pPr>
@@ -8634,6 +8451,7 @@
   <w:style w:type="character" w:default="1" w:styleId="Fontepargpadro">
     <w:name w:val="Default Paragraph Font"/>
     <w:uiPriority w:val="1"/>
+    <w:semiHidden/>
     <w:unhideWhenUsed/>
   </w:style>
   <w:style w:type="table" w:default="1" w:styleId="Tabelanormal">
@@ -9085,6 +8903,7 @@
   <w:style w:type="character" w:default="1" w:styleId="Fontepargpadro">
     <w:name w:val="Default Paragraph Font"/>
     <w:uiPriority w:val="1"/>
+    <w:semiHidden/>
     <w:unhideWhenUsed/>
   </w:style>
   <w:style w:type="table" w:default="1" w:styleId="Tabelanormal">
